--- a/отчёт.docx
+++ b/отчёт.docx
@@ -3374,7 +3374,25 @@
           <w:sz w:val="28"/>
           <w:szCs w:val="24"/>
         </w:rPr>
-        <w:t>удобность, поскольку не нужно устанавливать никакого дополнительного программного обеспечения, работа проходит в онлайн режиме. Исходный код презентации в приложении 3.</w:t>
+        <w:t xml:space="preserve">удобность, поскольку не нужно устанавливать никакого дополнительного программного обеспечения, </w:t>
+      </w:r>
+      <w:r>
+        <w:rPr>
+          <w:rFonts w:ascii="Times New Roman" w:eastAsia="Times New Roman" w:hAnsi="Times New Roman" w:cs="Times New Roman"/>
+          <w:sz w:val="28"/>
+          <w:szCs w:val="24"/>
+        </w:rPr>
+        <w:t>работа проходит в онлайн режиме</w:t>
+      </w:r>
+      <w:bookmarkStart w:id="8" w:name="_GoBack"/>
+      <w:bookmarkEnd w:id="8"/>
+      <w:r>
+        <w:rPr>
+          <w:rFonts w:ascii="Times New Roman" w:eastAsia="Times New Roman" w:hAnsi="Times New Roman" w:cs="Times New Roman"/>
+          <w:sz w:val="28"/>
+          <w:szCs w:val="24"/>
+        </w:rPr>
+        <w:t>.</w:t>
       </w:r>
     </w:p>
     <w:p>
@@ -3384,21 +3402,19 @@
           <w:rFonts w:ascii="Times New Roman" w:eastAsia="Times New Roman" w:hAnsi="Times New Roman" w:cs="Times New Roman"/>
           <w:sz w:val="28"/>
           <w:szCs w:val="24"/>
-          <w:lang w:val="en-US"/>
-        </w:rPr>
-      </w:pPr>
-      <w:r>
-        <w:rPr>
-          <w:rFonts w:ascii="Times New Roman" w:eastAsia="Times New Roman" w:hAnsi="Times New Roman" w:cs="Times New Roman"/>
-          <w:noProof/>
+        </w:rPr>
+      </w:pPr>
+      <w:r>
+        <w:rPr>
+          <w:rFonts w:ascii="Times New Roman" w:eastAsia="Times New Roman" w:hAnsi="Times New Roman" w:cs="Times New Roman"/>
           <w:sz w:val="28"/>
           <w:szCs w:val="24"/>
         </w:rPr>
         <w:drawing>
-          <wp:inline distT="0" distB="0" distL="0" distR="0" wp14:anchorId="11C4A731" wp14:editId="404EBF45">
-            <wp:extent cx="5760085" cy="2700207"/>
-            <wp:effectExtent l="0" t="0" r="0" b="5080"/>
-            <wp:docPr id="3" name="Рисунок 3"/>
+          <wp:inline distT="0" distB="0" distL="0" distR="0" wp14:anchorId="0AD21867" wp14:editId="7B5F91C1">
+            <wp:extent cx="5940425" cy="2954578"/>
+            <wp:effectExtent l="0" t="0" r="3175" b="0"/>
+            <wp:docPr id="1" name="Рисунок 1"/>
             <wp:cNvGraphicFramePr>
               <a:graphicFrameLocks xmlns:a="http://schemas.openxmlformats.org/drawingml/2006/main" noChangeAspect="1"/>
             </wp:cNvGraphicFramePr>
@@ -3418,7 +3434,7 @@
                   <pic:spPr>
                     <a:xfrm>
                       <a:off x="0" y="0"/>
-                      <a:ext cx="5760085" cy="2700207"/>
+                      <a:ext cx="5940425" cy="2954578"/>
                     </a:xfrm>
                     <a:prstGeom prst="rect">
                       <a:avLst/>
@@ -3638,7 +3654,7 @@
           <w:lang w:val="ru-RU"/>
         </w:rPr>
       </w:pPr>
-      <w:bookmarkStart w:id="8" w:name="_Toc139572116"/>
+      <w:bookmarkStart w:id="9" w:name="_Toc139572116"/>
       <w:r>
         <w:rPr>
           <w:noProof/>
@@ -3674,7 +3690,7 @@
         </w:rPr>
         <w:t>github</w:t>
       </w:r>
-      <w:bookmarkEnd w:id="8"/>
+      <w:bookmarkEnd w:id="9"/>
     </w:p>
     <w:p>
       <w:pPr>
@@ -4014,7 +4030,7 @@
           <w:lang w:val="ru-RU"/>
         </w:rPr>
       </w:pPr>
-      <w:bookmarkStart w:id="9" w:name="_Toc139572117"/>
+      <w:bookmarkStart w:id="10" w:name="_Toc139572117"/>
       <w:r>
         <w:rPr>
           <w:lang w:val="ru-RU"/>
@@ -4022,7 +4038,7 @@
         <w:lastRenderedPageBreak/>
         <w:t>ЗАКЛЮЧЕНИЕ</w:t>
       </w:r>
-      <w:bookmarkEnd w:id="9"/>
+      <w:bookmarkEnd w:id="10"/>
     </w:p>
     <w:p>
       <w:pPr>
@@ -4305,12 +4321,12 @@
           <w:lang w:val="ru-RU"/>
         </w:rPr>
       </w:pPr>
-      <w:bookmarkStart w:id="10" w:name="_Toc139572118"/>
+      <w:bookmarkStart w:id="11" w:name="_Toc139572118"/>
       <w:r>
         <w:lastRenderedPageBreak/>
         <w:t>СПИСОК ЛИТЕРАТУРЫ</w:t>
       </w:r>
-      <w:bookmarkEnd w:id="10"/>
+      <w:bookmarkEnd w:id="11"/>
     </w:p>
     <w:p>
       <w:pPr>
@@ -4636,12 +4652,12 @@
           <w:lang w:val="en-US"/>
         </w:rPr>
       </w:pPr>
-      <w:bookmarkStart w:id="11" w:name="_Toc139572119"/>
+      <w:bookmarkStart w:id="12" w:name="_Toc139572119"/>
       <w:r>
         <w:lastRenderedPageBreak/>
         <w:t>Приложения</w:t>
       </w:r>
-      <w:bookmarkEnd w:id="11"/>
+      <w:bookmarkEnd w:id="12"/>
     </w:p>
     <w:p>
       <w:pPr>
@@ -16317,15 +16333,6 @@
         </w:rPr>
         <w:br w:type="page"/>
       </w:r>
-    </w:p>
-    <w:p>
-      <w:pPr>
-        <w:rPr>
-          <w:rFonts w:ascii="Times New Roman" w:eastAsia="Times New Roman" w:hAnsi="Times New Roman" w:cs="Times New Roman"/>
-          <w:sz w:val="24"/>
-          <w:szCs w:val="24"/>
-        </w:rPr>
-      </w:pPr>
     </w:p>
     <w:p>
       <w:pPr>
@@ -16352,6 +16359,7 @@
           <w:sz w:val="24"/>
           <w:szCs w:val="24"/>
         </w:rPr>
+        <w:lastRenderedPageBreak/>
         <w:t>МИНИСТЕРСТВО НАУКИ И ВЫСШЕГО ОБРАЗОВАНИЯ</w:t>
       </w:r>
     </w:p>
@@ -20410,8 +20418,6 @@
         </w:rPr>
         <w:t xml:space="preserve"> </w:t>
       </w:r>
-      <w:bookmarkStart w:id="12" w:name="_GoBack"/>
-      <w:bookmarkEnd w:id="12"/>
       <w:r>
         <w:rPr>
           <w:rFonts w:ascii="Times New Roman" w:eastAsia="Times New Roman" w:hAnsi="Times New Roman" w:cs="Times New Roman"/>
@@ -23183,7 +23189,7 @@
 </file>
 
 <file path=customXml/itemProps2.xml><?xml version="1.0" encoding="utf-8"?>
-<ds:datastoreItem xmlns:ds="http://schemas.openxmlformats.org/officeDocument/2006/customXml" ds:itemID="{9709B41C-91E3-42C6-8D6B-4E380346EF76}">
+<ds:datastoreItem xmlns:ds="http://schemas.openxmlformats.org/officeDocument/2006/customXml" ds:itemID="{AAD407B4-F9E2-4F1D-B898-FCB1A11D357F}">
   <ds:schemaRefs>
     <ds:schemaRef ds:uri="http://schemas.openxmlformats.org/officeDocument/2006/bibliography"/>
   </ds:schemaRefs>
